--- a/customer documents/Company FAQs.docx
+++ b/customer documents/Company FAQs.docx
@@ -335,7 +335,7 @@
     </w:rPrDefault>
     <w:pPrDefault/>
   </w:docDefaults>
-  <w:latentStyles w:defLockedState="0" w:defUIPriority="99" w:defSemiHidden="0" w:defUnhideWhenUsed="0" w:defQFormat="0" w:count="376">
+  <w:latentStyles w:defLockedState="0" w:defUIPriority="99" w:defSemiHidden="0" w:defUnhideWhenUsed="0" w:defQFormat="0" w:count="377">
     <w:lsdException w:name="Normal" w:uiPriority="0" w:qFormat="1"/>
     <w:lsdException w:name="heading 1" w:uiPriority="9" w:qFormat="1"/>
     <w:lsdException w:name="heading 2" w:semiHidden="1" w:uiPriority="9" w:unhideWhenUsed="1" w:qFormat="1"/>
@@ -712,6 +712,7 @@
     <w:lsdException w:name="Hashtag" w:semiHidden="1" w:unhideWhenUsed="1"/>
     <w:lsdException w:name="Unresolved Mention" w:semiHidden="1" w:unhideWhenUsed="1"/>
     <w:lsdException w:name="Smart Link" w:semiHidden="1" w:unhideWhenUsed="1"/>
+    <w:lsdException w:name="Code" w:uiPriority="50"/>
   </w:latentStyles>
   <w:style w:type="paragraph" w:default="1" w:styleId="Normal">
     <w:name w:val="Normal"/>
@@ -741,6 +742,7 @@
   <w:style w:type="character" w:default="1" w:styleId="DefaultParagraphFont">
     <w:name w:val="Default Paragraph Font"/>
     <w:uiPriority w:val="1"/>
+    <w:semiHidden/>
     <w:unhideWhenUsed/>
   </w:style>
   <w:style w:type="table" w:default="1" w:styleId="TableNormal">
@@ -764,8 +766,8 @@
     <w:semiHidden/>
     <w:unhideWhenUsed/>
   </w:style>
-  <w:style w:type="paragraph" w:customStyle="1" w:styleId="Code">
-    <w:name w:val="Code"/>
+  <w:style w:type="paragraph" w:customStyle="1" w:styleId="Code1">
+    <w:name w:val="Code1"/>
     <w:basedOn w:val="ListParagraph"/>
     <w:autoRedefine/>
     <w:qFormat/>
@@ -1102,6 +1104,6 @@
 
 <file path=docMetadata/LabelInfo.xml><?xml version="1.0" encoding="utf-8"?>
 <clbl:labelList xmlns:clbl="http://schemas.microsoft.com/office/2020/mipLabelMetadata">
-  <clbl:label id="{f42aa342-8706-4288-bd11-ebb85995028c}" enabled="1" method="Standard" siteId="{72f988bf-86f1-41af-91ab-2d7cd011db47}" contentBits="0" removed="0"/>
+  <clbl:label id="{87867195-f2b8-4ac2-b0b6-6bb73cb33afc}" enabled="1" method="Privileged" siteId="{72f988bf-86f1-41af-91ab-2d7cd011db47}" contentBits="0" removed="0"/>
 </clbl:labelList>
 </file>